--- a/Analyse/UML/Analyse UML.docx
+++ b/Analyse/UML/Analyse UML.docx
@@ -361,23 +361,24 @@
         <w:pStyle w:val="Sansinterligne"/>
       </w:pPr>
       <w:r>
-        <w:t>Préconditions : l’administrateur doit être authentifié et le membre doit exister</w:t>
-      </w:r>
-    </w:p>
-    <w:p>
-      <w:pPr>
-        <w:pStyle w:val="Sansinterligne"/>
-      </w:pPr>
-      <w:r>
-        <w:t xml:space="preserve">Post </w:t>
-      </w:r>
-      <w:proofErr w:type="spellStart"/>
-      <w:r>
-        <w:t>conitions</w:t>
-      </w:r>
-      <w:proofErr w:type="spellEnd"/>
-      <w:r>
-        <w:t> : Toutes les informations relatives à l’avion seront supprimées</w:t>
+        <w:t xml:space="preserve">Préconditions : l’administrateur doit être authentifié et </w:t>
+      </w:r>
+      <w:r>
+        <w:t>l’avion doit exister</w:t>
+      </w:r>
+    </w:p>
+    <w:p>
+      <w:pPr>
+        <w:pStyle w:val="Sansinterligne"/>
+      </w:pPr>
+      <w:r>
+        <w:t>Post con</w:t>
+      </w:r>
+      <w:r>
+        <w:t>d</w:t>
+      </w:r>
+      <w:r>
+        <w:t>itions : Toutes les informations relatives à l’avion seront supprimées</w:t>
       </w:r>
     </w:p>
     <w:p>
@@ -419,109 +420,110 @@
       <w:pPr>
         <w:pStyle w:val="Sansinterligne"/>
       </w:pPr>
-      <w:proofErr w:type="spellStart"/>
-      <w:r>
-        <w:t>Postconditions</w:t>
-      </w:r>
-      <w:proofErr w:type="spellEnd"/>
-      <w:r>
-        <w:t> : aucune</w:t>
-      </w:r>
-    </w:p>
-    <w:p>
-      <w:pPr>
-        <w:pStyle w:val="Titre3"/>
-      </w:pPr>
-      <w:r>
-        <w:t>Use case « Préparer un vol »</w:t>
-      </w:r>
-    </w:p>
-    <w:p>
-      <w:pPr>
-        <w:pStyle w:val="Sansinterligne"/>
-      </w:pPr>
-      <w:r>
-        <w:t>Objectif : Aider le pilote à préparer son futur vol</w:t>
-      </w:r>
-    </w:p>
-    <w:p>
-      <w:pPr>
-        <w:pStyle w:val="Sansinterligne"/>
-      </w:pPr>
-      <w:r>
-        <w:t>Acteur principal : le pilote</w:t>
-      </w:r>
-    </w:p>
-    <w:p>
-      <w:pPr>
-        <w:pStyle w:val="Sansinterligne"/>
-      </w:pPr>
-      <w:r>
-        <w:t>Préconditions : Le pilote doit être authentifié</w:t>
-      </w:r>
-    </w:p>
-    <w:p>
-      <w:pPr>
-        <w:pStyle w:val="Sansinterligne"/>
-      </w:pPr>
-      <w:r>
-        <w:t>Post conditions : aucune</w:t>
-      </w:r>
-    </w:p>
-    <w:p>
-      <w:pPr>
-        <w:pStyle w:val="Titre3"/>
-      </w:pPr>
-      <w:r>
-        <w:t>Use case « Changer la disponibilité d’un avion »</w:t>
-      </w:r>
-    </w:p>
-    <w:p>
-      <w:pPr>
-        <w:pStyle w:val="Sansinterligne"/>
-      </w:pPr>
-      <w:r>
-        <w:t>Objectif : Permet au mécanicien de changer l’état d’un avion (en état de vol, en réparation, en révision)</w:t>
-      </w:r>
-    </w:p>
-    <w:p>
-      <w:pPr>
-        <w:pStyle w:val="Sansinterligne"/>
-      </w:pPr>
-      <w:r>
-        <w:t>Acteur principal : le mécanicien</w:t>
-      </w:r>
-    </w:p>
-    <w:p>
-      <w:pPr>
-        <w:pStyle w:val="Sansinterligne"/>
-      </w:pPr>
-      <w:r>
-        <w:t>Préconditions : le mécanicien doit être authentifié</w:t>
-      </w:r>
-    </w:p>
-    <w:p>
-      <w:pPr>
-        <w:pStyle w:val="Sansinterligne"/>
-      </w:pPr>
-      <w:r>
-        <w:t>Post conditions : aucune</w:t>
-      </w:r>
-    </w:p>
-    <w:p>
-      <w:pPr>
-        <w:pStyle w:val="Sansinterligne"/>
-      </w:pPr>
-      <w:r>
-        <w:br w:type="page"/>
-      </w:r>
-    </w:p>
-    <w:p>
-      <w:pPr>
-        <w:pStyle w:val="Titre1"/>
-      </w:pPr>
+      <w:r>
+        <w:t>Post</w:t>
+      </w:r>
+      <w:r>
+        <w:t xml:space="preserve"> </w:t>
+      </w:r>
       <w:bookmarkStart w:id="0" w:name="_GoBack"/>
       <w:bookmarkEnd w:id="0"/>
+      <w:r>
+        <w:t>conditions : aucune</w:t>
+      </w:r>
+    </w:p>
+    <w:p>
+      <w:pPr>
+        <w:pStyle w:val="Titre3"/>
+      </w:pPr>
+      <w:r>
+        <w:t>Use case « Préparer un vol »</w:t>
+      </w:r>
+    </w:p>
+    <w:p>
+      <w:pPr>
+        <w:pStyle w:val="Sansinterligne"/>
+      </w:pPr>
+      <w:r>
+        <w:t>Objectif : Aider le pilote à préparer son futur vol</w:t>
+      </w:r>
+    </w:p>
+    <w:p>
+      <w:pPr>
+        <w:pStyle w:val="Sansinterligne"/>
+      </w:pPr>
+      <w:r>
+        <w:t>Acteur principal : le pilote</w:t>
+      </w:r>
+    </w:p>
+    <w:p>
+      <w:pPr>
+        <w:pStyle w:val="Sansinterligne"/>
+      </w:pPr>
+      <w:r>
+        <w:t>Préconditions : Le pilote doit être authentifié</w:t>
+      </w:r>
+    </w:p>
+    <w:p>
+      <w:pPr>
+        <w:pStyle w:val="Sansinterligne"/>
+      </w:pPr>
+      <w:r>
+        <w:t>Post conditions : aucune</w:t>
+      </w:r>
+    </w:p>
+    <w:p>
+      <w:pPr>
+        <w:pStyle w:val="Titre3"/>
+      </w:pPr>
+      <w:r>
+        <w:t>Use case « Changer la disponibilité d’un avion »</w:t>
+      </w:r>
+    </w:p>
+    <w:p>
+      <w:pPr>
+        <w:pStyle w:val="Sansinterligne"/>
+      </w:pPr>
+      <w:r>
+        <w:t>Objectif : Permet au mécanicien de changer l’état d’un avion (en état de vol, en réparation, en révision)</w:t>
+      </w:r>
+    </w:p>
+    <w:p>
+      <w:pPr>
+        <w:pStyle w:val="Sansinterligne"/>
+      </w:pPr>
+      <w:r>
+        <w:t>Acteur principal : le mécanicien</w:t>
+      </w:r>
+    </w:p>
+    <w:p>
+      <w:pPr>
+        <w:pStyle w:val="Sansinterligne"/>
+      </w:pPr>
+      <w:r>
+        <w:t>Préconditions : le mécanicien doit être authentifié</w:t>
+      </w:r>
+    </w:p>
+    <w:p>
+      <w:pPr>
+        <w:pStyle w:val="Sansinterligne"/>
+      </w:pPr>
+      <w:r>
+        <w:t>Post conditions : aucune</w:t>
+      </w:r>
+    </w:p>
+    <w:p>
+      <w:pPr>
+        <w:pStyle w:val="Sansinterligne"/>
+      </w:pPr>
+      <w:r>
+        <w:br w:type="page"/>
+      </w:r>
+    </w:p>
+    <w:p>
+      <w:pPr>
+        <w:pStyle w:val="Titre1"/>
+      </w:pPr>
       <w:r>
         <w:lastRenderedPageBreak/>
         <w:t>Diagramme de classe</w:t>
@@ -600,14 +602,10 @@
       <w:r>
         <w:br w:type="page"/>
       </w:r>
-      <w:proofErr w:type="spellStart"/>
-      <w:proofErr w:type="gramStart"/>
       <w:r>
         <w:lastRenderedPageBreak/>
         <w:t>qsdf</w:t>
       </w:r>
-      <w:proofErr w:type="spellEnd"/>
-      <w:proofErr w:type="gramEnd"/>
     </w:p>
     <w:sectPr>
       <w:pgSz w:w="11906" w:h="16838"/>
